--- a/5-ThietKeDuLieu.docx
+++ b/5-ThietKeDuLieu.docx
@@ -1052,6 +1052,13 @@
                 <w:lang w:val="en-US"/>
               </w:rPr>
             </w:pPr>
+            <w:r>
+              <w:rPr>
+                <w:rFonts w:eastAsia="SimSun"/>
+                <w:lang w:val="en-US"/>
+              </w:rPr>
+              <w:t>20/06/2021</w:t>
+            </w:r>
           </w:p>
         </w:tc>
         <w:tc>
@@ -1074,6 +1081,13 @@
                 <w:lang w:val="en-US"/>
               </w:rPr>
             </w:pPr>
+            <w:r>
+              <w:rPr>
+                <w:rFonts w:eastAsia="SimSun"/>
+                <w:lang w:val="en-US"/>
+              </w:rPr>
+              <w:t>1.1</w:t>
+            </w:r>
           </w:p>
         </w:tc>
         <w:tc>
@@ -1090,12 +1104,60 @@
             <w:pPr>
               <w:keepLines/>
               <w:spacing w:after="120"/>
-              <w:jc w:val="both"/>
+              <w:jc w:val="center"/>
               <w:rPr>
                 <w:rFonts w:eastAsia="SimSun"/>
                 <w:lang w:val="en-US"/>
               </w:rPr>
             </w:pPr>
+            <w:proofErr w:type="spellStart"/>
+            <w:r>
+              <w:rPr>
+                <w:rFonts w:eastAsia="SimSun"/>
+                <w:lang w:val="en-US"/>
+              </w:rPr>
+              <w:t>Thêm</w:t>
+            </w:r>
+            <w:proofErr w:type="spellEnd"/>
+            <w:r>
+              <w:rPr>
+                <w:rFonts w:eastAsia="SimSun"/>
+                <w:lang w:val="en-US"/>
+              </w:rPr>
+              <w:t xml:space="preserve"> field MA_SO </w:t>
+            </w:r>
+            <w:proofErr w:type="spellStart"/>
+            <w:r>
+              <w:rPr>
+                <w:rFonts w:eastAsia="SimSun"/>
+                <w:lang w:val="en-US"/>
+              </w:rPr>
+              <w:t>cho</w:t>
+            </w:r>
+            <w:proofErr w:type="spellEnd"/>
+            <w:r>
+              <w:rPr>
+                <w:rFonts w:eastAsia="SimSun"/>
+                <w:lang w:val="en-US"/>
+              </w:rPr>
+              <w:t xml:space="preserve"> </w:t>
+            </w:r>
+            <w:proofErr w:type="spellStart"/>
+            <w:r>
+              <w:rPr>
+                <w:rFonts w:eastAsia="SimSun"/>
+                <w:lang w:val="en-US"/>
+              </w:rPr>
+              <w:t>bảng</w:t>
+            </w:r>
+            <w:proofErr w:type="spellEnd"/>
+            <w:r>
+              <w:rPr>
+                <w:rFonts w:eastAsia="SimSun"/>
+                <w:lang w:val="en-US"/>
+              </w:rPr>
+              <w:t xml:space="preserve"> HOC_SINH</w:t>
+            </w:r>
           </w:p>
         </w:tc>
         <w:tc>
@@ -1112,12 +1174,19 @@
             <w:pPr>
               <w:keepLines/>
               <w:spacing w:after="120"/>
-              <w:jc w:val="both"/>
+              <w:jc w:val="center"/>
               <w:rPr>
                 <w:rFonts w:eastAsia="SimSun"/>
                 <w:lang w:val="en-US"/>
               </w:rPr>
             </w:pPr>
+            <w:r>
+              <w:rPr>
+                <w:rFonts w:eastAsia="SimSun"/>
+                <w:lang w:val="en-US"/>
+              </w:rPr>
+              <w:t>Đức</w:t>
+            </w:r>
           </w:p>
         </w:tc>
       </w:tr>
@@ -2101,9 +2170,9 @@
           <w:noProof/>
         </w:rPr>
         <w:drawing>
-          <wp:inline distT="0" distB="0" distL="0" distR="0" wp14:anchorId="00B92827" wp14:editId="4AC76E89">
-            <wp:extent cx="5902131" cy="2752725"/>
-            <wp:effectExtent l="0" t="0" r="3810" b="0"/>
+          <wp:inline distT="0" distB="0" distL="0" distR="0" wp14:anchorId="00B92827" wp14:editId="0EA6B898">
+            <wp:extent cx="5930878" cy="2495550"/>
+            <wp:effectExtent l="0" t="0" r="0" b="0"/>
             <wp:docPr id="8" name="Picture 8"/>
             <wp:cNvGraphicFramePr>
               <a:graphicFrameLocks xmlns:a="http://schemas.openxmlformats.org/drawingml/2006/main" noChangeAspect="1"/>
@@ -2112,7 +2181,7 @@
               <a:graphicData uri="http://schemas.openxmlformats.org/drawingml/2006/picture">
                 <pic:pic xmlns:pic="http://schemas.openxmlformats.org/drawingml/2006/picture">
                   <pic:nvPicPr>
-                    <pic:cNvPr id="0" name="Picture 3"/>
+                    <pic:cNvPr id="8" name="Picture 8"/>
                     <pic:cNvPicPr>
                       <a:picLocks noChangeAspect="1" noChangeArrowheads="1"/>
                     </pic:cNvPicPr>
@@ -2125,13 +2194,13 @@
                         </a:ext>
                       </a:extLst>
                     </a:blip>
-                    <a:srcRect l="14647" t="13773" r="3629" b="9295"/>
+                    <a:srcRect l="15313" t="16215" b="11739"/>
                     <a:stretch/>
                   </pic:blipFill>
                   <pic:spPr bwMode="auto">
                     <a:xfrm>
                       <a:off x="0" y="0"/>
-                      <a:ext cx="5910103" cy="2756443"/>
+                      <a:ext cx="5941926" cy="2500199"/>
                     </a:xfrm>
                     <a:prstGeom prst="rect">
                       <a:avLst/>
@@ -2747,6 +2816,191 @@
                 <w:iCs/>
                 <w:lang w:val="en-US"/>
               </w:rPr>
+              <w:t>MA_SO</w:t>
+            </w:r>
+          </w:p>
+        </w:tc>
+        <w:tc>
+          <w:tcPr>
+            <w:tcW w:w="0" w:type="auto"/>
+          </w:tcPr>
+          <w:p>
+            <w:pPr>
+              <w:pStyle w:val="BodyText"/>
+              <w:ind w:left="0"/>
+              <w:jc w:val="center"/>
+              <w:rPr>
+                <w:iCs/>
+                <w:lang w:val="en-US"/>
+              </w:rPr>
+            </w:pPr>
+            <w:r>
+              <w:rPr>
+                <w:iCs/>
+                <w:lang w:val="en-US"/>
+              </w:rPr>
+              <w:t>integer</w:t>
+            </w:r>
+          </w:p>
+        </w:tc>
+        <w:tc>
+          <w:tcPr>
+            <w:tcW w:w="0" w:type="auto"/>
+          </w:tcPr>
+          <w:p>
+            <w:pPr>
+              <w:pStyle w:val="BodyText"/>
+              <w:ind w:left="0"/>
+              <w:jc w:val="center"/>
+              <w:rPr>
+                <w:iCs/>
+                <w:lang w:val="en-US"/>
+              </w:rPr>
+            </w:pPr>
+            <w:proofErr w:type="spellStart"/>
+            <w:r>
+              <w:rPr>
+                <w:iCs/>
+                <w:lang w:val="en-US"/>
+              </w:rPr>
+              <w:t>Duy</w:t>
+            </w:r>
+            <w:proofErr w:type="spellEnd"/>
+            <w:r>
+              <w:rPr>
+                <w:iCs/>
+                <w:lang w:val="en-US"/>
+              </w:rPr>
+              <w:t xml:space="preserve"> </w:t>
+            </w:r>
+            <w:proofErr w:type="spellStart"/>
+            <w:r>
+              <w:rPr>
+                <w:iCs/>
+                <w:lang w:val="en-US"/>
+              </w:rPr>
+              <w:t>nhất</w:t>
+            </w:r>
+            <w:proofErr w:type="spellEnd"/>
+          </w:p>
+        </w:tc>
+        <w:tc>
+          <w:tcPr>
+            <w:tcW w:w="0" w:type="auto"/>
+          </w:tcPr>
+          <w:p>
+            <w:pPr>
+              <w:pStyle w:val="BodyText"/>
+              <w:ind w:left="0"/>
+              <w:jc w:val="center"/>
+              <w:rPr>
+                <w:iCs/>
+                <w:lang w:val="en-US"/>
+              </w:rPr>
+            </w:pPr>
+            <w:proofErr w:type="spellStart"/>
+            <w:r>
+              <w:rPr>
+                <w:iCs/>
+                <w:lang w:val="en-US"/>
+              </w:rPr>
+              <w:t>Mã</w:t>
+            </w:r>
+            <w:proofErr w:type="spellEnd"/>
+            <w:r>
+              <w:rPr>
+                <w:iCs/>
+                <w:lang w:val="en-US"/>
+              </w:rPr>
+              <w:t xml:space="preserve"> </w:t>
+            </w:r>
+            <w:proofErr w:type="spellStart"/>
+            <w:r>
+              <w:rPr>
+                <w:iCs/>
+                <w:lang w:val="en-US"/>
+              </w:rPr>
+              <w:t>số</w:t>
+            </w:r>
+            <w:proofErr w:type="spellEnd"/>
+            <w:r>
+              <w:rPr>
+                <w:iCs/>
+                <w:lang w:val="en-US"/>
+              </w:rPr>
+              <w:t xml:space="preserve"> </w:t>
+            </w:r>
+            <w:proofErr w:type="spellStart"/>
+            <w:r>
+              <w:rPr>
+                <w:iCs/>
+                <w:lang w:val="en-US"/>
+              </w:rPr>
+              <w:t>học</w:t>
+            </w:r>
+            <w:proofErr w:type="spellEnd"/>
+            <w:r>
+              <w:rPr>
+                <w:iCs/>
+                <w:lang w:val="en-US"/>
+              </w:rPr>
+              <w:t xml:space="preserve"> </w:t>
+            </w:r>
+            <w:proofErr w:type="spellStart"/>
+            <w:r>
+              <w:rPr>
+                <w:iCs/>
+                <w:lang w:val="en-US"/>
+              </w:rPr>
+              <w:t>sinh</w:t>
+            </w:r>
+            <w:proofErr w:type="spellEnd"/>
+          </w:p>
+        </w:tc>
+      </w:tr>
+      <w:tr>
+        <w:tc>
+          <w:tcPr>
+            <w:tcW w:w="0" w:type="auto"/>
+          </w:tcPr>
+          <w:p>
+            <w:pPr>
+              <w:pStyle w:val="BodyText"/>
+              <w:ind w:left="0"/>
+              <w:jc w:val="center"/>
+              <w:rPr>
+                <w:iCs/>
+                <w:lang w:val="en-US"/>
+              </w:rPr>
+            </w:pPr>
+            <w:r>
+              <w:rPr>
+                <w:iCs/>
+                <w:lang w:val="en-US"/>
+              </w:rPr>
+              <w:t>2</w:t>
+            </w:r>
+          </w:p>
+        </w:tc>
+        <w:tc>
+          <w:tcPr>
+            <w:tcW w:w="0" w:type="auto"/>
+          </w:tcPr>
+          <w:p>
+            <w:pPr>
+              <w:pStyle w:val="BodyText"/>
+              <w:ind w:left="0"/>
+              <w:jc w:val="center"/>
+              <w:rPr>
+                <w:iCs/>
+                <w:lang w:val="en-US"/>
+              </w:rPr>
+            </w:pPr>
+            <w:r>
+              <w:rPr>
+                <w:iCs/>
+                <w:lang w:val="en-US"/>
+              </w:rPr>
               <w:t>HO_TEN</w:t>
             </w:r>
           </w:p>
@@ -6445,14 +6699,7 @@
                 <w:iCs/>
                 <w:lang w:val="en-US"/>
               </w:rPr>
-              <w:t xml:space="preserve"> </w:t>
-            </w:r>
-            <w:r>
-              <w:rPr>
-                <w:iCs/>
-                <w:lang w:val="en-US"/>
-              </w:rPr>
-              <w:t>HOC_SINH</w:t>
+              <w:t xml:space="preserve"> HOC_SINH</w:t>
             </w:r>
           </w:p>
         </w:tc>
@@ -7810,14 +8057,7 @@
                 <w:iCs/>
                 <w:lang w:val="en-US"/>
               </w:rPr>
-              <w:t>50</w:t>
-            </w:r>
-            <w:r>
-              <w:rPr>
-                <w:iCs/>
-                <w:lang w:val="en-US"/>
-              </w:rPr>
-              <w:t>)</w:t>
+              <w:t>50)</w:t>
             </w:r>
           </w:p>
         </w:tc>
@@ -8848,7 +9088,7 @@
         </mc:Choice>
         <mc:Fallback>
           <w:pict>
-            <v:shape w14:anchorId="068E9201" id="Freeform 1" o:spid="_x0000_s1026" style="position:absolute;margin-left:0;margin-top:0;width:93.15pt;height:813.3pt;flip:x;z-index:251656192;visibility:visible;mso-wrap-style:square;mso-width-percent:0;mso-height-percent:0;mso-wrap-distance-left:9pt;mso-wrap-distance-top:0;mso-wrap-distance-right:9pt;mso-wrap-distance-bottom:0;mso-position-horizontal:absolute;mso-position-horizontal-relative:page;mso-position-vertical:absolute;mso-position-vertical-relative:page;mso-width-percent:0;mso-height-percent:0;mso-width-relative:page;mso-height-relative:page;v-text-anchor:top" coordsize="502,3168" o:gfxdata="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" path="m502,c93,,93,,93,,146,383,323,1900,,3168v502,,502,,502,l502,xe" fillcolor="#8db3e2" stroked="f" strokecolor="#212120">
+            <v:shape w14:anchorId="5B6B9AEC" id="Freeform 1" o:spid="_x0000_s1026" style="position:absolute;margin-left:0;margin-top:0;width:93.15pt;height:813.3pt;flip:x;z-index:251656192;visibility:visible;mso-wrap-style:square;mso-width-percent:0;mso-height-percent:0;mso-wrap-distance-left:9pt;mso-wrap-distance-top:0;mso-wrap-distance-right:9pt;mso-wrap-distance-bottom:0;mso-position-horizontal:absolute;mso-position-horizontal-relative:page;mso-position-vertical:absolute;mso-position-vertical-relative:page;mso-width-percent:0;mso-height-percent:0;mso-width-relative:page;mso-height-relative:page;v-text-anchor:top" coordsize="502,3168" o:gfxdata="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" path="m502,c93,,93,,93,,146,383,323,1900,,3168v502,,502,,502,l502,xe" fillcolor="#8db3e2" stroked="f" strokecolor="#212120">
               <v:fill color2="#1f497d" rotate="t" focus="100%" type="gradient"/>
               <v:shadow color="#8c8682"/>
               <v:path arrowok="t" o:connecttype="custom" o:connectlocs="1183005,0;219162,0;0,10328744;1183005,10328744;1183005,0" o:connectangles="0,0,0,0,0"/>
